--- a/HW/HW1/X12_HW1_F24.docx
+++ b/HW/HW1/X12_HW1_F24.docx
@@ -397,13 +397,7 @@
         <w:rPr>
           <w:rStyle w:val="VerbatimChar"/>
         </w:rPr>
-        <w:t xml:space="preserve">## 5               </w:t>
-      </w:r>
-      <w:r>
-        <w:rPr>
-          <w:rStyle w:val="VerbatimChar"/>
-        </w:rPr>
-        <w:t xml:space="preserve">          11005             58 male                        524</w:t>
+        <w:t>## 5                         11005             58 male                        524</w:t>
       </w:r>
       <w:r>
         <w:br/>
@@ -475,13 +469,7 @@
         <w:rPr>
           <w:rStyle w:val="VerbatimChar"/>
         </w:rPr>
-        <w:t>## #   `</w:t>
-      </w:r>
-      <w:r>
-        <w:rPr>
-          <w:rStyle w:val="VerbatimChar"/>
-        </w:rPr>
-        <w:t>categories of the total sitting time in hours` &lt;chr&gt;</w:t>
+        <w:t>## #   `categories of the total sitting time in hours` &lt;chr&gt;</w:t>
       </w:r>
     </w:p>
     <w:p>
@@ -573,13 +561,7 @@
         <w:rPr>
           <w:rStyle w:val="VerbatimChar"/>
         </w:rPr>
-        <w:t xml:space="preserve">## 5   </w:t>
-      </w:r>
-      <w:r>
-        <w:rPr>
-          <w:rStyle w:val="VerbatimChar"/>
-        </w:rPr>
-        <w:t xml:space="preserve">                      17024             37 females                       144</w:t>
+        <w:t>## 5                         17024             37 females                       144</w:t>
       </w:r>
       <w:r>
         <w:br/>
@@ -633,13 +615,7 @@
         <w:rPr>
           <w:rStyle w:val="VerbatimChar"/>
         </w:rPr>
-        <w:t>## #   `total sitting time as percentage of the mean measured time per da</w:t>
-      </w:r>
-      <w:r>
-        <w:rPr>
-          <w:rStyle w:val="VerbatimChar"/>
-        </w:rPr>
-        <w:t>y` &lt;dbl&gt;,</w:t>
+        <w:t>## #   `total sitting time as percentage of the mean measured time per day` &lt;dbl&gt;,</w:t>
       </w:r>
       <w:r>
         <w:br/>
@@ -748,13 +724,7 @@
         <w:rPr>
           <w:rStyle w:val="VerbatimChar"/>
         </w:rPr>
-        <w:t>## $ `total sitting time in hours`                                        &lt;dbl&gt; 8</w:t>
-      </w:r>
-      <w:r>
-        <w:rPr>
-          <w:rStyle w:val="VerbatimChar"/>
-        </w:rPr>
-        <w:t>…</w:t>
+        <w:t>## $ `total sitting time in hours`                                        &lt;dbl&gt; 8…</w:t>
       </w:r>
       <w:r>
         <w:br/>
@@ -818,13 +788,7 @@
           <w:rStyle w:val="VerbatimChar"/>
         </w:rPr>
         <w:lastRenderedPageBreak/>
-        <w:t>## $ `catego</w:t>
-      </w:r>
-      <w:r>
-        <w:rPr>
-          <w:rStyle w:val="VerbatimChar"/>
-        </w:rPr>
-        <w:t>ries of the total sitting time in hours`                      &lt;chr&gt; "…</w:t>
+        <w:t>## $ `categories of the total sitting time in hours`                      &lt;chr&gt; "…</w:t>
       </w:r>
     </w:p>
     <w:p>
@@ -954,10 +918,7 @@
         <w:t>gupta_2015.xlsx</w:t>
       </w:r>
       <w:r>
-        <w:t xml:space="preserve"> file and it contains the same information as the .csv file in the first sheet. It also contains a second sheet we might explore at another time. The potential for keeping multiple sheets together (especially if the other sheets contain metadata or different related</w:t>
-      </w:r>
-      <w:r>
-        <w:t xml:space="preserve"> data sets) make the choice of Excel files attractive for data storage. The simpler comma-separated files (</w:t>
+        <w:t xml:space="preserve"> file and it contains the same information as the .csv file in the first sheet. It also contains a second sheet we might explore at another time. The potential for keeping multiple sheets together (especially if the other sheets contain metadata or different related data sets) make the choice of Excel files attractive for data storage. The simpler comma-separated files (</w:t>
       </w:r>
       <w:r>
         <w:rPr>
@@ -1106,13 +1067,7 @@
         <w:rPr>
           <w:rStyle w:val="VerbatimChar"/>
         </w:rPr>
-        <w:t xml:space="preserve">##  [8] "low back pain categories"               </w:t>
-      </w:r>
-      <w:r>
-        <w:rPr>
-          <w:rStyle w:val="VerbatimChar"/>
-        </w:rPr>
-        <w:t xml:space="preserve">                           </w:t>
+        <w:t xml:space="preserve">##  [8] "low back pain categories"                                          </w:t>
       </w:r>
       <w:r>
         <w:br/>
@@ -1357,13 +1312,7 @@
         <w:rPr>
           <w:rStyle w:val="VerbatimChar"/>
         </w:rPr>
-        <w:t xml:space="preserve">##  [8] "low.back.pain.categories"               </w:t>
-      </w:r>
-      <w:r>
-        <w:rPr>
-          <w:rStyle w:val="VerbatimChar"/>
-        </w:rPr>
-        <w:t xml:space="preserve">                           </w:t>
+        <w:t xml:space="preserve">##  [8] "low.back.pain.categories"                                          </w:t>
       </w:r>
       <w:r>
         <w:br/>
@@ -1979,13 +1928,7 @@
         <w:rPr>
           <w:rStyle w:val="VerbatimChar"/>
         </w:rPr>
-        <w:t xml:space="preserve">##  [8] "LBP"                                    </w:t>
-      </w:r>
-      <w:r>
-        <w:rPr>
-          <w:rStyle w:val="VerbatimChar"/>
-        </w:rPr>
-        <w:t xml:space="preserve">                           </w:t>
+        <w:t xml:space="preserve">##  [8] "LBP"                                                               </w:t>
       </w:r>
       <w:r>
         <w:br/>
@@ -2274,13 +2217,7 @@
         <w:rPr>
           <w:rStyle w:val="VerbatimChar"/>
         </w:rPr>
-        <w:t xml:space="preserve">##  5  </w:t>
-      </w:r>
-      <w:r>
-        <w:rPr>
-          <w:rStyle w:val="VerbatimChar"/>
-        </w:rPr>
-        <w:t xml:space="preserve">                    11005    58 male        524  28.2        10.9      93.8 </w:t>
+        <w:t xml:space="preserve">##  5                      11005    58 male        524  28.2        10.9      93.8 </w:t>
       </w:r>
       <w:r>
         <w:br/>
@@ -2361,13 +2298,7 @@
         <w:rPr>
           <w:rStyle w:val="VerbatimChar"/>
         </w:rPr>
-        <w:t>## #   total.sitting.time.as.percent</w:t>
-      </w:r>
-      <w:r>
-        <w:rPr>
-          <w:rStyle w:val="VerbatimChar"/>
-        </w:rPr>
-        <w:t xml:space="preserve">age.of.the.mean.measured.time.per.day </w:t>
+        <w:t xml:space="preserve">## #   total.sitting.time.as.percentage.of.the.mean.measured.time.per.day </w:t>
       </w:r>
       <w:r>
         <w:rPr>
@@ -2552,13 +2483,7 @@
         <w:rPr>
           <w:rStyle w:val="VerbatimChar"/>
         </w:rPr>
-        <w:t xml:space="preserve">##  5  </w:t>
-      </w:r>
-      <w:r>
-        <w:rPr>
-          <w:rStyle w:val="VerbatimChar"/>
-        </w:rPr>
-        <w:t xml:space="preserve">                    11005    58 male        524  28.2        10.9      93.8 </w:t>
+        <w:t xml:space="preserve">##  5                      11005    58 male        524  28.2        10.9      93.8 </w:t>
       </w:r>
       <w:r>
         <w:br/>
@@ -2613,13 +2538,7 @@
         <w:rPr>
           <w:rStyle w:val="VerbatimChar"/>
         </w:rPr>
-        <w:t>## # ℹ 191 more</w:t>
-      </w:r>
-      <w:r>
-        <w:rPr>
-          <w:rStyle w:val="VerbatimChar"/>
-        </w:rPr>
-        <w:t xml:space="preserve"> rows</w:t>
+        <w:t>## # ℹ 191 more rows</w:t>
       </w:r>
       <w:r>
         <w:br/>
@@ -3892,7 +3811,7 @@
           <w:b/>
           <w:bCs/>
         </w:rPr>
-        <w:t>total sitting time</w:t>
+        <w:t>true mean</w:t>
       </w:r>
       <w:r>
         <w:t xml:space="preserve"> between high and low back pain groups (</w:t>
